--- a/Evaluations of Courses/BCCS253.docx
+++ b/Evaluations of Courses/BCCS253.docx
@@ -25,10 +25,7 @@
         <w:t>BCCS253 was useful in my project because it dealt with Active Directory and domains which helped with setting up domain controllers in my virtual model.</w:t>
       </w:r>
     </w:p>
-    <w:p>
-      <w:bookmarkStart w:id="0" w:name="_GoBack"/>
-      <w:bookmarkEnd w:id="0"/>
-    </w:p>
+    <w:p/>
     <w:p>
       <w:pPr>
         <w:pStyle w:val="Heading2"/>
@@ -36,6 +33,17 @@
       <w:r>
         <w:t>Recommendations</w:t>
       </w:r>
+    </w:p>
+    <w:p/>
+    <w:p/>
+    <w:p>
+      <w:r>
+        <w:t>Have this in with the networking papers report</w:t>
+      </w:r>
+    </w:p>
+    <w:p>
+      <w:bookmarkStart w:id="0" w:name="_GoBack"/>
+      <w:bookmarkEnd w:id="0"/>
     </w:p>
     <w:sectPr>
       <w:pgSz w:w="11906" w:h="16838"/>
